--- a/奖惩制度.docx
+++ b/奖惩制度.docx
@@ -6,6 +6,7 @@
       <w:pPr>
         <w:jc w:val="center"/>
         <w:rPr>
+          <w:rFonts w:hint="eastAsia"/>
           <w:b/>
           <w:sz w:val="52"/>
           <w:szCs w:val="52"/>
@@ -20,6 +21,47 @@
         </w:rPr>
         <w:t>奖惩制度</w:t>
       </w:r>
+    </w:p>
+    <w:p>
+      <w:pPr>
+        <w:jc w:val="center"/>
+        <w:rPr>
+          <w:b/>
+          <w:sz w:val="52"/>
+          <w:szCs w:val="52"/>
+        </w:rPr>
+      </w:pPr>
+      <w:r>
+        <w:rPr>
+          <w:rFonts w:hint="eastAsia"/>
+          <w:b/>
+          <w:sz w:val="52"/>
+          <w:szCs w:val="52"/>
+        </w:rPr>
+        <w:t>奖惩制度</w:t>
+      </w:r>
+    </w:p>
+    <w:p>
+      <w:pPr>
+        <w:jc w:val="center"/>
+        <w:rPr>
+          <w:rFonts w:hint="eastAsia"/>
+          <w:b/>
+          <w:sz w:val="52"/>
+          <w:szCs w:val="52"/>
+        </w:rPr>
+      </w:pPr>
+      <w:r>
+        <w:rPr>
+          <w:rFonts w:hint="eastAsia"/>
+          <w:b/>
+          <w:sz w:val="52"/>
+          <w:szCs w:val="52"/>
+        </w:rPr>
+        <w:t>111</w:t>
+      </w:r>
+      <w:bookmarkStart w:id="0" w:name="_GoBack"/>
+      <w:bookmarkEnd w:id="0"/>
     </w:p>
     <w:p>
       <w:pPr>
@@ -250,17 +292,7 @@
           <w:sz w:val="34"/>
           <w:szCs w:val="34"/>
         </w:rPr>
-        <w:t>、上班日期到过年放假，如果总流水达到五</w:t>
-      </w:r>
-      <w:bookmarkStart w:id="0" w:name="_GoBack"/>
-      <w:bookmarkEnd w:id="0"/>
-      <w:r>
-        <w:rPr>
-          <w:rFonts w:hint="eastAsia"/>
-          <w:sz w:val="34"/>
-          <w:szCs w:val="34"/>
-        </w:rPr>
-        <w:t>百万</w:t>
+        <w:t>、上班日期到过年放假，如果总流水达到五百万</w:t>
       </w:r>
       <w:r>
         <w:rPr>
@@ -333,7 +365,16 @@
           <w:sz w:val="34"/>
           <w:szCs w:val="34"/>
         </w:rPr>
-        <w:t>上班期间，不准玩手机及其他与工作无关事宜，除了店里事务。</w:t>
+        <w:t>上班期间，不准玩手机及其他与工作无关事宜，除</w:t>
+      </w:r>
+      <w:r>
+        <w:rPr>
+          <w:rFonts w:hint="eastAsia"/>
+          <w:sz w:val="34"/>
+          <w:szCs w:val="34"/>
+        </w:rPr>
+        <w:lastRenderedPageBreak/>
+        <w:t>了店里事务。</w:t>
       </w:r>
     </w:p>
     <w:p>
